--- a/Sprawozdania/Dokumentacja projektu.docx
+++ b/Sprawozdania/Dokumentacja projektu.docx
@@ -248,7 +248,7 @@
           <w:r>
             <w:fldChar w:fldCharType="separate"/>
           </w:r>
-          <w:hyperlink w:anchor="_Toc42099749" w:history="1">
+          <w:hyperlink w:anchor="_Toc43404532" w:history="1">
             <w:r>
               <w:rPr>
                 <w:rStyle w:val="Hipercze"/>
@@ -289,7 +289,7 @@
                 <w:noProof/>
                 <w:webHidden/>
               </w:rPr>
-              <w:instrText xml:space="preserve"> PAGEREF _Toc42099749 \h </w:instrText>
+              <w:instrText xml:space="preserve"> PAGEREF _Toc43404532 \h </w:instrText>
             </w:r>
             <w:r>
               <w:rPr>
@@ -328,7 +328,7 @@
               <w:noProof/>
             </w:rPr>
           </w:pPr>
-          <w:hyperlink w:anchor="_Toc42099750" w:history="1">
+          <w:hyperlink w:anchor="_Toc43404533" w:history="1">
             <w:r>
               <w:rPr>
                 <w:rStyle w:val="Hipercze"/>
@@ -369,7 +369,7 @@
                 <w:noProof/>
                 <w:webHidden/>
               </w:rPr>
-              <w:instrText xml:space="preserve"> PAGEREF _Toc42099750 \h </w:instrText>
+              <w:instrText xml:space="preserve"> PAGEREF _Toc43404533 \h </w:instrText>
             </w:r>
             <w:r>
               <w:rPr>
@@ -408,7 +408,7 @@
               <w:noProof/>
             </w:rPr>
           </w:pPr>
-          <w:hyperlink w:anchor="_Toc42099751" w:history="1">
+          <w:hyperlink w:anchor="_Toc43404534" w:history="1">
             <w:r>
               <w:rPr>
                 <w:rStyle w:val="Hipercze"/>
@@ -449,7 +449,7 @@
                 <w:noProof/>
                 <w:webHidden/>
               </w:rPr>
-              <w:instrText xml:space="preserve"> PAGEREF _Toc42099751 \h </w:instrText>
+              <w:instrText xml:space="preserve"> PAGEREF _Toc43404534 \h </w:instrText>
             </w:r>
             <w:r>
               <w:rPr>
@@ -488,7 +488,7 @@
               <w:noProof/>
             </w:rPr>
           </w:pPr>
-          <w:hyperlink w:anchor="_Toc42099752" w:history="1">
+          <w:hyperlink w:anchor="_Toc43404535" w:history="1">
             <w:r>
               <w:rPr>
                 <w:rStyle w:val="Hipercze"/>
@@ -529,7 +529,7 @@
                 <w:noProof/>
                 <w:webHidden/>
               </w:rPr>
-              <w:instrText xml:space="preserve"> PAGEREF _Toc42099752 \h </w:instrText>
+              <w:instrText xml:space="preserve"> PAGEREF _Toc43404535 \h </w:instrText>
             </w:r>
             <w:r>
               <w:rPr>
@@ -568,7 +568,7 @@
               <w:noProof/>
             </w:rPr>
           </w:pPr>
-          <w:hyperlink w:anchor="_Toc42099753" w:history="1">
+          <w:hyperlink w:anchor="_Toc43404536" w:history="1">
             <w:r>
               <w:rPr>
                 <w:rStyle w:val="Hipercze"/>
@@ -609,7 +609,7 @@
                 <w:noProof/>
                 <w:webHidden/>
               </w:rPr>
-              <w:instrText xml:space="preserve"> PAGEREF _Toc42099753 \h </w:instrText>
+              <w:instrText xml:space="preserve"> PAGEREF _Toc43404536 \h </w:instrText>
             </w:r>
             <w:r>
               <w:rPr>
@@ -648,7 +648,7 @@
               <w:noProof/>
             </w:rPr>
           </w:pPr>
-          <w:hyperlink w:anchor="_Toc42099754" w:history="1">
+          <w:hyperlink w:anchor="_Toc43404537" w:history="1">
             <w:r>
               <w:rPr>
                 <w:rStyle w:val="Hipercze"/>
@@ -689,7 +689,7 @@
                 <w:noProof/>
                 <w:webHidden/>
               </w:rPr>
-              <w:instrText xml:space="preserve"> PAGEREF _Toc42099754 \h </w:instrText>
+              <w:instrText xml:space="preserve"> PAGEREF _Toc43404537 \h </w:instrText>
             </w:r>
             <w:r>
               <w:rPr>
@@ -728,7 +728,7 @@
               <w:noProof/>
             </w:rPr>
           </w:pPr>
-          <w:hyperlink w:anchor="_Toc42099755" w:history="1">
+          <w:hyperlink w:anchor="_Toc43404538" w:history="1">
             <w:r>
               <w:rPr>
                 <w:rStyle w:val="Hipercze"/>
@@ -769,7 +769,7 @@
                 <w:noProof/>
                 <w:webHidden/>
               </w:rPr>
-              <w:instrText xml:space="preserve"> PAGEREF _Toc42099755 \h </w:instrText>
+              <w:instrText xml:space="preserve"> PAGEREF _Toc43404538 \h </w:instrText>
             </w:r>
             <w:r>
               <w:rPr>
@@ -808,7 +808,7 @@
               <w:noProof/>
             </w:rPr>
           </w:pPr>
-          <w:hyperlink w:anchor="_Toc42099756" w:history="1">
+          <w:hyperlink w:anchor="_Toc43404539" w:history="1">
             <w:r>
               <w:rPr>
                 <w:rStyle w:val="Hipercze"/>
@@ -849,7 +849,7 @@
                 <w:noProof/>
                 <w:webHidden/>
               </w:rPr>
-              <w:instrText xml:space="preserve"> PAGEREF _Toc42099756 \h </w:instrText>
+              <w:instrText xml:space="preserve"> PAGEREF _Toc43404539 \h </w:instrText>
             </w:r>
             <w:r>
               <w:rPr>
@@ -888,7 +888,7 @@
               <w:noProof/>
             </w:rPr>
           </w:pPr>
-          <w:hyperlink w:anchor="_Toc42099757" w:history="1">
+          <w:hyperlink w:anchor="_Toc43404540" w:history="1">
             <w:r>
               <w:rPr>
                 <w:rStyle w:val="Hipercze"/>
@@ -929,7 +929,7 @@
                 <w:noProof/>
                 <w:webHidden/>
               </w:rPr>
-              <w:instrText xml:space="preserve"> PAGEREF _Toc42099757 \h </w:instrText>
+              <w:instrText xml:space="preserve"> PAGEREF _Toc43404540 \h </w:instrText>
             </w:r>
             <w:r>
               <w:rPr>
@@ -968,7 +968,7 @@
               <w:noProof/>
             </w:rPr>
           </w:pPr>
-          <w:hyperlink w:anchor="_Toc42099758" w:history="1">
+          <w:hyperlink w:anchor="_Toc43404541" w:history="1">
             <w:r>
               <w:rPr>
                 <w:rStyle w:val="Hipercze"/>
@@ -1009,7 +1009,7 @@
                 <w:noProof/>
                 <w:webHidden/>
               </w:rPr>
-              <w:instrText xml:space="preserve"> PAGEREF _Toc42099758 \h </w:instrText>
+              <w:instrText xml:space="preserve"> PAGEREF _Toc43404541 \h </w:instrText>
             </w:r>
             <w:r>
               <w:rPr>
@@ -1048,7 +1048,7 @@
               <w:noProof/>
             </w:rPr>
           </w:pPr>
-          <w:hyperlink w:anchor="_Toc42099759" w:history="1">
+          <w:hyperlink w:anchor="_Toc43404542" w:history="1">
             <w:r>
               <w:rPr>
                 <w:rStyle w:val="Hipercze"/>
@@ -1089,7 +1089,7 @@
                 <w:noProof/>
                 <w:webHidden/>
               </w:rPr>
-              <w:instrText xml:space="preserve"> PAGEREF _Toc42099759 \h </w:instrText>
+              <w:instrText xml:space="preserve"> PAGEREF _Toc43404542 \h </w:instrText>
             </w:r>
             <w:r>
               <w:rPr>
@@ -1128,7 +1128,7 @@
               <w:noProof/>
             </w:rPr>
           </w:pPr>
-          <w:hyperlink w:anchor="_Toc42099760" w:history="1">
+          <w:hyperlink w:anchor="_Toc43404543" w:history="1">
             <w:r>
               <w:rPr>
                 <w:rStyle w:val="Hipercze"/>
@@ -1169,7 +1169,7 @@
                 <w:noProof/>
                 <w:webHidden/>
               </w:rPr>
-              <w:instrText xml:space="preserve"> PAGEREF _Toc42099760 \h </w:instrText>
+              <w:instrText xml:space="preserve"> PAGEREF _Toc43404543 \h </w:instrText>
             </w:r>
             <w:r>
               <w:rPr>
@@ -1208,7 +1208,7 @@
               <w:noProof/>
             </w:rPr>
           </w:pPr>
-          <w:hyperlink w:anchor="_Toc42099761" w:history="1">
+          <w:hyperlink w:anchor="_Toc43404544" w:history="1">
             <w:r>
               <w:rPr>
                 <w:rStyle w:val="Hipercze"/>
@@ -1249,7 +1249,7 @@
                 <w:noProof/>
                 <w:webHidden/>
               </w:rPr>
-              <w:instrText xml:space="preserve"> PAGEREF _Toc42099761 \h </w:instrText>
+              <w:instrText xml:space="preserve"> PAGEREF _Toc43404544 \h </w:instrText>
             </w:r>
             <w:r>
               <w:rPr>
@@ -1288,7 +1288,7 @@
               <w:noProof/>
             </w:rPr>
           </w:pPr>
-          <w:hyperlink w:anchor="_Toc42099762" w:history="1">
+          <w:hyperlink w:anchor="_Toc43404545" w:history="1">
             <w:r>
               <w:rPr>
                 <w:rStyle w:val="Hipercze"/>
@@ -1329,7 +1329,7 @@
                 <w:noProof/>
                 <w:webHidden/>
               </w:rPr>
-              <w:instrText xml:space="preserve"> PAGEREF _Toc42099762 \h </w:instrText>
+              <w:instrText xml:space="preserve"> PAGEREF _Toc43404545 \h </w:instrText>
             </w:r>
             <w:r>
               <w:rPr>
@@ -1368,7 +1368,7 @@
               <w:noProof/>
             </w:rPr>
           </w:pPr>
-          <w:hyperlink w:anchor="_Toc42099763" w:history="1">
+          <w:hyperlink w:anchor="_Toc43404546" w:history="1">
             <w:r>
               <w:rPr>
                 <w:rStyle w:val="Hipercze"/>
@@ -1409,7 +1409,7 @@
                 <w:noProof/>
                 <w:webHidden/>
               </w:rPr>
-              <w:instrText xml:space="preserve"> PAGEREF _Toc42099763 \h </w:instrText>
+              <w:instrText xml:space="preserve"> PAGEREF _Toc43404546 \h </w:instrText>
             </w:r>
             <w:r>
               <w:rPr>
@@ -1448,7 +1448,7 @@
               <w:noProof/>
             </w:rPr>
           </w:pPr>
-          <w:hyperlink w:anchor="_Toc42099764" w:history="1">
+          <w:hyperlink w:anchor="_Toc43404547" w:history="1">
             <w:r>
               <w:rPr>
                 <w:rStyle w:val="Hipercze"/>
@@ -1489,7 +1489,7 @@
                 <w:noProof/>
                 <w:webHidden/>
               </w:rPr>
-              <w:instrText xml:space="preserve"> PAGEREF _Toc42099764 \h </w:instrText>
+              <w:instrText xml:space="preserve"> PAGEREF _Toc43404547 \h </w:instrText>
             </w:r>
             <w:r>
               <w:rPr>
@@ -1528,7 +1528,7 @@
               <w:noProof/>
             </w:rPr>
           </w:pPr>
-          <w:hyperlink w:anchor="_Toc42099765" w:history="1">
+          <w:hyperlink w:anchor="_Toc43404548" w:history="1">
             <w:r>
               <w:rPr>
                 <w:rStyle w:val="Hipercze"/>
@@ -1569,7 +1569,7 @@
                 <w:noProof/>
                 <w:webHidden/>
               </w:rPr>
-              <w:instrText xml:space="preserve"> PAGEREF _Toc42099765 \h </w:instrText>
+              <w:instrText xml:space="preserve"> PAGEREF _Toc43404548 \h </w:instrText>
             </w:r>
             <w:r>
               <w:rPr>
@@ -1608,7 +1608,7 @@
               <w:noProof/>
             </w:rPr>
           </w:pPr>
-          <w:hyperlink w:anchor="_Toc42099766" w:history="1">
+          <w:hyperlink w:anchor="_Toc43404549" w:history="1">
             <w:r>
               <w:rPr>
                 <w:rStyle w:val="Hipercze"/>
@@ -1649,7 +1649,7 @@
                 <w:noProof/>
                 <w:webHidden/>
               </w:rPr>
-              <w:instrText xml:space="preserve"> PAGEREF _Toc42099766 \h </w:instrText>
+              <w:instrText xml:space="preserve"> PAGEREF _Toc43404549 \h </w:instrText>
             </w:r>
             <w:r>
               <w:rPr>
@@ -1688,7 +1688,7 @@
               <w:noProof/>
             </w:rPr>
           </w:pPr>
-          <w:hyperlink w:anchor="_Toc42099767" w:history="1">
+          <w:hyperlink w:anchor="_Toc43404550" w:history="1">
             <w:r>
               <w:rPr>
                 <w:rStyle w:val="Hipercze"/>
@@ -1729,7 +1729,7 @@
                 <w:noProof/>
                 <w:webHidden/>
               </w:rPr>
-              <w:instrText xml:space="preserve"> PAGEREF _Toc42099767 \h </w:instrText>
+              <w:instrText xml:space="preserve"> PAGEREF _Toc43404550 \h </w:instrText>
             </w:r>
             <w:r>
               <w:rPr>
@@ -1749,7 +1749,7 @@
                 <w:noProof/>
                 <w:webHidden/>
               </w:rPr>
-              <w:t>12</w:t>
+              <w:t>11</w:t>
             </w:r>
             <w:r>
               <w:rPr>
@@ -1768,7 +1768,7 @@
               <w:noProof/>
             </w:rPr>
           </w:pPr>
-          <w:hyperlink w:anchor="_Toc42099768" w:history="1">
+          <w:hyperlink w:anchor="_Toc43404551" w:history="1">
             <w:r>
               <w:rPr>
                 <w:rStyle w:val="Hipercze"/>
@@ -1809,7 +1809,7 @@
                 <w:noProof/>
                 <w:webHidden/>
               </w:rPr>
-              <w:instrText xml:space="preserve"> PAGEREF _Toc42099768 \h </w:instrText>
+              <w:instrText xml:space="preserve"> PAGEREF _Toc43404551 \h </w:instrText>
             </w:r>
             <w:r>
               <w:rPr>
@@ -1848,7 +1848,7 @@
               <w:noProof/>
             </w:rPr>
           </w:pPr>
-          <w:hyperlink w:anchor="_Toc42099769" w:history="1">
+          <w:hyperlink w:anchor="_Toc43404552" w:history="1">
             <w:r>
               <w:rPr>
                 <w:rStyle w:val="Hipercze"/>
@@ -1889,7 +1889,7 @@
                 <w:noProof/>
                 <w:webHidden/>
               </w:rPr>
-              <w:instrText xml:space="preserve"> PAGEREF _Toc42099769 \h </w:instrText>
+              <w:instrText xml:space="preserve"> PAGEREF _Toc43404552 \h </w:instrText>
             </w:r>
             <w:r>
               <w:rPr>
@@ -1953,7 +1953,7 @@
           <w:numId w:val="6"/>
         </w:numPr>
       </w:pPr>
-      <w:bookmarkStart w:id="0" w:name="_Toc42099749"/>
+      <w:bookmarkStart w:id="0" w:name="_Toc43404532"/>
       <w:r>
         <w:lastRenderedPageBreak/>
         <w:t>Wstęp</w:t>
@@ -1971,7 +1971,7 @@
           <w:numId w:val="6"/>
         </w:numPr>
       </w:pPr>
-      <w:bookmarkStart w:id="1" w:name="_Toc42099750"/>
+      <w:bookmarkStart w:id="1" w:name="_Toc43404533"/>
       <w:r>
         <w:t>Założenia projektu</w:t>
       </w:r>
@@ -2067,7 +2067,7 @@
           <w:numId w:val="6"/>
         </w:numPr>
       </w:pPr>
-      <w:bookmarkStart w:id="2" w:name="_Toc42099751"/>
+      <w:bookmarkStart w:id="2" w:name="_Toc43404534"/>
       <w:r>
         <w:t>Technika FEC</w:t>
       </w:r>
@@ -2101,7 +2101,7 @@
           <w:numId w:val="6"/>
         </w:numPr>
       </w:pPr>
-      <w:bookmarkStart w:id="3" w:name="_Toc42099752"/>
+      <w:bookmarkStart w:id="3" w:name="_Toc43404535"/>
       <w:r>
         <w:t>Kody korekcyjne</w:t>
       </w:r>
@@ -2118,7 +2118,7 @@
           <w:numId w:val="6"/>
         </w:numPr>
       </w:pPr>
-      <w:bookmarkStart w:id="4" w:name="_Toc42099753"/>
+      <w:bookmarkStart w:id="4" w:name="_Toc43404536"/>
       <w:r>
         <w:t>Kod BCH</w:t>
       </w:r>
@@ -2203,7 +2203,7 @@
           <w:numId w:val="6"/>
         </w:numPr>
       </w:pPr>
-      <w:bookmarkStart w:id="5" w:name="_Toc42099754"/>
+      <w:bookmarkStart w:id="5" w:name="_Toc43404537"/>
       <w:r>
         <w:lastRenderedPageBreak/>
         <w:t>Kod Hamminga</w:t>
@@ -5625,7 +5625,7 @@
           <w:numId w:val="6"/>
         </w:numPr>
       </w:pPr>
-      <w:bookmarkStart w:id="6" w:name="_Toc42099755"/>
+      <w:bookmarkStart w:id="6" w:name="_Toc43404538"/>
       <w:r>
         <w:lastRenderedPageBreak/>
         <w:t>Kod powtórzeniowy</w:t>
@@ -6390,7 +6390,7 @@
           <w:numId w:val="6"/>
         </w:numPr>
       </w:pPr>
-      <w:bookmarkStart w:id="7" w:name="_Toc42099756"/>
+      <w:bookmarkStart w:id="7" w:name="_Toc43404539"/>
       <w:r>
         <w:lastRenderedPageBreak/>
         <w:t>Symulator</w:t>
@@ -6405,7 +6405,7 @@
           <w:numId w:val="6"/>
         </w:numPr>
       </w:pPr>
-      <w:bookmarkStart w:id="8" w:name="_Toc42099757"/>
+      <w:bookmarkStart w:id="8" w:name="_Toc43404540"/>
       <w:r>
         <w:t>Kod BCH</w:t>
       </w:r>
@@ -6488,7 +6488,7 @@
           <w:numId w:val="6"/>
         </w:numPr>
       </w:pPr>
-      <w:bookmarkStart w:id="9" w:name="_Toc42099758"/>
+      <w:bookmarkStart w:id="9" w:name="_Toc43404541"/>
       <w:r>
         <w:t>Kod Hamminga</w:t>
       </w:r>
@@ -7250,7 +7250,7 @@
           <w:numId w:val="6"/>
         </w:numPr>
       </w:pPr>
-      <w:bookmarkStart w:id="10" w:name="_Toc42099759"/>
+      <w:bookmarkStart w:id="10" w:name="_Toc43404542"/>
       <w:r>
         <w:lastRenderedPageBreak/>
         <w:t>Wyniki</w:t>
@@ -7276,7 +7276,7 @@
           <w:numId w:val="6"/>
         </w:numPr>
       </w:pPr>
-      <w:bookmarkStart w:id="11" w:name="_Toc42099760"/>
+      <w:bookmarkStart w:id="11" w:name="_Toc43404543"/>
       <w:r>
         <w:rPr>
           <w:noProof/>
@@ -7338,7 +7338,7 @@
           <w:numId w:val="6"/>
         </w:numPr>
       </w:pPr>
-      <w:bookmarkStart w:id="12" w:name="_Toc42099761"/>
+      <w:bookmarkStart w:id="12" w:name="_Toc43404544"/>
       <w:r>
         <w:t>Błędy pojedyncze</w:t>
       </w:r>
@@ -7422,7 +7422,7 @@
           <w:numId w:val="6"/>
         </w:numPr>
       </w:pPr>
-      <w:bookmarkStart w:id="13" w:name="_Toc42099762"/>
+      <w:bookmarkStart w:id="13" w:name="_Toc43404545"/>
       <w:r>
         <w:rPr>
           <w:noProof/>
@@ -7497,7 +7497,7 @@
           <w:numId w:val="6"/>
         </w:numPr>
       </w:pPr>
-      <w:bookmarkStart w:id="14" w:name="_Toc42099763"/>
+      <w:bookmarkStart w:id="14" w:name="_Toc43404546"/>
       <w:r>
         <w:lastRenderedPageBreak/>
         <w:t>Zależność BER od typu błędów w kanale dla kodów Hamminga</w:t>
@@ -7512,7 +7512,7 @@
           <w:numId w:val="6"/>
         </w:numPr>
       </w:pPr>
-      <w:bookmarkStart w:id="15" w:name="_Toc42099764"/>
+      <w:bookmarkStart w:id="15" w:name="_Toc43404547"/>
       <w:r>
         <w:rPr>
           <w:noProof/>
@@ -7601,7 +7601,7 @@
           <w:numId w:val="6"/>
         </w:numPr>
       </w:pPr>
-      <w:bookmarkStart w:id="16" w:name="_Toc42099765"/>
+      <w:bookmarkStart w:id="16" w:name="_Toc43404548"/>
       <w:r>
         <w:t>Błędy grupowe</w:t>
       </w:r>
@@ -7678,7 +7678,7 @@
           <w:numId w:val="6"/>
         </w:numPr>
       </w:pPr>
-      <w:bookmarkStart w:id="17" w:name="_Toc42099766"/>
+      <w:bookmarkStart w:id="17" w:name="_Toc43404549"/>
       <w:r>
         <w:lastRenderedPageBreak/>
         <w:t>Nadmiarowość</w:t>
@@ -7758,6 +7758,101 @@
         <w:jc w:val="left"/>
       </w:pPr>
     </w:p>
+    <w:p/>
+    <w:p/>
+    <w:p>
+      <w:pPr>
+        <w:pStyle w:val="Nagwek1"/>
+        <w:numPr>
+          <w:ilvl w:val="0"/>
+          <w:numId w:val="6"/>
+        </w:numPr>
+      </w:pPr>
+      <w:bookmarkStart w:id="18" w:name="_Toc43404550"/>
+      <w:r>
+        <w:t>Analiza wyników</w:t>
+      </w:r>
+      <w:bookmarkEnd w:id="18"/>
+    </w:p>
+    <w:p>
+      <w:pPr>
+        <w:ind w:left="567"/>
+      </w:pPr>
+      <w:r>
+        <w:t>Obserwując wyniki kodu Hamminga dla błędów pojedynczych zauważyć można, że kształty krzywych są do siebie zbliżone dla różnych wartości n i k. Najbardziej wyróżniającą się krzywą jest ta dla kodu o parametrach n=3, k=1 i dlatego była badana jako osobny kod - kod powtórzeniowy (ang. Repetition Code). Pozostałe krzywe grupują się w jeden zbiór. Zauważyć można, że ich charakterystyczny kształt wskazuje na ciekawe zjawisko - im gorsze właściwości korekcyjne przed prawdopodobieństwem przekłamania = 50% tym lepsze po. Ponadto pewne wartości n i k wykazują lepsze właściwości niż inne w określonych sytuacjach. Na przykład, dla kanału o niskim praw. przekłamania (jaki zazwyczaj jest używany) kombinacja n=7, k=4 zyskuje przewagę na innymi. W przypadku błędów grupowych można zauważyć, że BER zwiększa się proporcjonalnie do prawdopodobieństwa wystąpienia błędu grupowego. W tym przypadku łatwiej określić optymalne wartości n i k. Z wykresu wyraźnie wynika, że ponownie kod Hamminga (7,4) oferuje najlepsze własności korekcyjne.</w:t>
+      </w:r>
+    </w:p>
+    <w:p>
+      <w:pPr>
+        <w:ind w:left="567"/>
+      </w:pPr>
+      <w:r>
+        <w:t xml:space="preserve">W przypadku kodu powtórzeniowego (będącym szczególnym przypadkiem kodu Hamminga) zauważyć można, że w stosunku do innych kombinacji n i k jego redundancja jest największa. Sprawia to że narzut informacji jest w jego przypadku najmniej korzystny. Z drugiej jednak strony tak duża nadwyżka informacji przesyłanej wykazuje o wiele mniejsze tendencje do przekłamań, co szczególnie jest to widoczne w przypadku błędów pojedynczych dla prawdopodobieństwa przekłamania mniejszego niż 50%. </w:t>
+      </w:r>
+    </w:p>
+    <w:p>
+      <w:r>
+        <w:br w:type="page"/>
+      </w:r>
+    </w:p>
+    <w:p>
+      <w:pPr>
+        <w:ind w:left="567"/>
+      </w:pPr>
+      <w:r>
+        <w:lastRenderedPageBreak/>
+        <w:t>W przypadku kodu BCH został przyjęty stały parametr n = 63 i do niego dobierany był zmienny parametr k. Z powyższych wykresów zaobserwować można, że dla kanału realizującego błędy pojedyncze, dla prawdopodobieństwa przekłamania mniejszego niż 40% kody posiadające większą zdolność korekcyjną uzyskują mniejszy współczynnik BER w porównaniu do kodów, których zdolność korekcyjna jest mniejsza. Następnie możemy zauważyć, że dla prawdopodobieństwa przekłamania wynoszącego od 40% do 70% współczynnik BER dla wszystkich testowanych kodów BCH kształtuje się na tym samym poziomie. Dla prawdopodobieństwa przekłamania większego niż 70% sytuacja jest odwrotna w porównaniu do sytuacja dla prawdopodobieństwa przekłamania mniejszego niż 40% i to kody z większą zdolnością korekcyjną mają wyższy współczynnik BER od kodów z mniejszą zdolnością korekcyjną.  Dla kanału realizującego błędy grupowe z powyższych wykresów możemy zaobserwować, że kody z większą zdolnością korekcyjną uzyskują współczynnik BER mniejszy od kodów z mniejszą zdolnością korekcyjną dla prawdopodobieństwa wystąpienia błędu grupowego wynoszącego od 0% do 50%.</w:t>
+      </w:r>
+    </w:p>
+    <w:p>
+      <w:pPr>
+        <w:pStyle w:val="Nagwek1"/>
+        <w:numPr>
+          <w:ilvl w:val="0"/>
+          <w:numId w:val="6"/>
+        </w:numPr>
+      </w:pPr>
+      <w:bookmarkStart w:id="19" w:name="_Toc43404551"/>
+      <w:r>
+        <w:t>Wnioski i obserwacje</w:t>
+      </w:r>
+      <w:bookmarkEnd w:id="19"/>
+      <w:r>
+        <w:t xml:space="preserve"> </w:t>
+      </w:r>
+    </w:p>
+    <w:p>
+      <w:pPr>
+        <w:ind w:left="567"/>
+      </w:pPr>
+      <w:r>
+        <w:t xml:space="preserve">Wykonane zadane projektowe przybliżyło nam obraz problemów napotykanych podczas transmisji informacji oraz zaznajomiło z jednym ze sposobów radzenia sobie z nim – techniką FEC. Ponadto poprzez dokonanie analizy przebiegu transmisji dla zrealizowanych przez nas kodów poznaliśmy wady i zalety każdego z nich. </w:t>
+      </w:r>
+    </w:p>
+    <w:p>
+      <w:pPr>
+        <w:ind w:left="567"/>
+      </w:pPr>
+      <w:r>
+        <w:t xml:space="preserve">Prace nad wybranym tematem przebiegały bez większych problemów. Największą ilość pracy poświęciliśmy na implementacje symulatora.  Późniejsze etapy obejmowały rozbudowę jego możliwości oraz prowadzenie badań. </w:t>
+      </w:r>
+    </w:p>
+    <w:p>
+      <w:pPr>
+        <w:ind w:left="567"/>
+      </w:pPr>
+      <w:r>
+        <w:t xml:space="preserve">Badania te skupiały się głównie na analizowaniu wielkości BER w zależności od wybranych parametrów kanału transmisyjnego. Dzięki nim byliśmy w stanie zaobserwować jakie wartości n i k dla kodów BCH i Hamminga najlepiej zastosować w danych sytuacjach. </w:t>
+      </w:r>
+    </w:p>
+    <w:p>
+      <w:pPr>
+        <w:ind w:left="567"/>
+      </w:pPr>
+      <w:r>
+        <w:t xml:space="preserve">Wynikiem prac poświęconych w realizacji tego zadania projektowego jest lepsze zrozumienie praw rządzących transmisją informacji oraz sposobami radzenia sobie z problemami jakie są jej nieodłącznymi elementami. </w:t>
+      </w:r>
+    </w:p>
     <w:p>
       <w:pPr>
         <w:rPr>
@@ -7780,115 +7875,7 @@
           <w:numId w:val="6"/>
         </w:numPr>
       </w:pPr>
-      <w:bookmarkStart w:id="18" w:name="_Toc42099767"/>
-      <w:r>
-        <w:lastRenderedPageBreak/>
-        <w:t>Analiza wyników</w:t>
-      </w:r>
-      <w:bookmarkEnd w:id="18"/>
-    </w:p>
-    <w:p>
-      <w:pPr>
-        <w:ind w:left="567"/>
-      </w:pPr>
-      <w:r>
-        <w:t xml:space="preserve">W przypadku kodu powtórzeniowego (będącym szczególnym przypadkiem kodu Hamminga) zauważyć można, że w stosunku do innych kombinacji n i k jego redundancja jest największa. Sprawia to że narzut informacji jest w jego przypadku najmniej korzystny. Z drugiej jednak strony tak duża nadwyżka informacji przesyłanej wykazuje o wiele mniejsze tendencje do przekłamań, co szczególnie jest to widoczne w przypadku błędów pojedynczych dla prawdopodobieństwa przekłamania mniejszego niż 50%. </w:t>
-      </w:r>
-    </w:p>
-    <w:p>
-      <w:pPr>
-        <w:ind w:left="567"/>
-        <w:rPr>
-          <w:i/>
-        </w:rPr>
-      </w:pPr>
-      <w:r>
-        <w:rPr>
-          <w:i/>
-        </w:rPr>
-        <w:t>Obserwując wyniki kodu Hamminga dla różnych wartości n i k zauważyć można, że im mniejsza redundancja danych (n/k) tym mniejsze zdolności korekcyjne i większa stopa BER. Jednak z powyższych wykresów można wnioskować, że istnieją pewne wartości n i k, które mają lepsze właściwości niż pozostałe. …</w:t>
-      </w:r>
-    </w:p>
-    <w:p>
-      <w:pPr>
-        <w:ind w:left="567"/>
-      </w:pPr>
-      <w:r>
-        <w:t>W przypadku kodu BCH został przyjęty stały parametr n = 63 i do niego dobierany był zmienny parametr k. Z powyższych wykresów zaobserwować można, że dla kanału realizującego błędy pojedyncze, dla prawdopodobieństwa przekłamania mniejszego niż 40% kody posiadające większą zdolność korekcyjną uzyskują mniejszy współczynnik BER w porównaniu do kodów, których zdolność korekcyjna jest mniejsza. Następnie możemy zauważyć, że dla prawdopodobieństwa przekłamania wynoszącego od 40% do 70% współczynnik BER dla wszystkich testowanych kodów BCH kształtuje się na tym samym poziomie. Dla prawdopodobieństwa przekłamania większego niż 70% sytuacja jest odwrotna w porównaniu do sytuacja dla prawdopodobieństwa przekłamania mniejszego niż 40% i to kody z większą zdolnością korekcyjną mają wyższy współczynnik BER od kodów z mniejszą zdolnością korekcyjną.  Dla kanału realizującego błędy grupowe z powyższych wykresów możemy zaobserwować, że kody z większą zdolnością korekcyjną uzyskują współczynnik BER mniejszy od kodów z mniejszą zdolnością korekcyjną dla prawdopodobieństwa wystąpienia błędu grupowego wynoszącego od 0% do 50%.</w:t>
-      </w:r>
-    </w:p>
-    <w:p>
-      <w:pPr>
-        <w:pStyle w:val="Nagwek1"/>
-        <w:numPr>
-          <w:ilvl w:val="0"/>
-          <w:numId w:val="6"/>
-        </w:numPr>
-      </w:pPr>
-      <w:bookmarkStart w:id="19" w:name="_Toc42099768"/>
-      <w:r>
-        <w:t>Wnioski i obserwacje</w:t>
-      </w:r>
-      <w:bookmarkEnd w:id="19"/>
-      <w:r>
-        <w:t xml:space="preserve"> </w:t>
-      </w:r>
-    </w:p>
-    <w:p>
-      <w:pPr>
-        <w:ind w:left="567"/>
-      </w:pPr>
-      <w:r>
-        <w:t xml:space="preserve">Wykonane zadane projektowe przybliżyło nam obraz problemów napotykanych podczas transmisji informacji oraz zaznajomiło z jednym ze sposobów radzenia sobie z nim – techniką FEC. Ponadto poprzez dokonanie analizy przebiegu transmisji dla zrealizowanych przez nas kodów poznaliśmy wady i zalety każdego z nich. </w:t>
-      </w:r>
-    </w:p>
-    <w:p>
-      <w:pPr>
-        <w:ind w:left="567"/>
-      </w:pPr>
-      <w:r>
-        <w:t xml:space="preserve">Prace nad wybranym tematem przebiegały bez większych problemów. Największą ilość pracy poświęciliśmy na implementacje symulatora.  Późniejsze etapy obejmowały rozbudowę jego możliwości oraz prowadzenie badań. </w:t>
-      </w:r>
-    </w:p>
-    <w:p>
-      <w:pPr>
-        <w:ind w:left="567"/>
-      </w:pPr>
-      <w:r>
-        <w:t xml:space="preserve">Badania te skupiały się głównie na analizowaniu wielkości BER w zależności od wybranych parametrów kanału transmisyjnego. Dzięki nim byliśmy w stanie zaobserwować jakie wartości n i k dla kodów BCH i Hamminga najlepiej zastosować w danych sytuacjach. </w:t>
-      </w:r>
-    </w:p>
-    <w:p>
-      <w:pPr>
-        <w:ind w:left="567"/>
-      </w:pPr>
-      <w:r>
-        <w:t xml:space="preserve">Wynikiem prac poświęconych w realizacji tego zadania projektowego jest lepsze zrozumienie praw rządzących transmisją informacji oraz sposobami radzenia sobie z problemami jakie są jej nieodłącznymi elementami. </w:t>
-      </w:r>
-    </w:p>
-    <w:p>
-      <w:pPr>
-        <w:rPr>
-          <w:rFonts w:eastAsiaTheme="majorEastAsia" w:cstheme="majorBidi"/>
-          <w:b/>
-          <w:color w:val="000000" w:themeColor="text1"/>
-          <w:sz w:val="28"/>
-          <w:szCs w:val="32"/>
-        </w:rPr>
-      </w:pPr>
-      <w:r>
-        <w:br w:type="page"/>
-      </w:r>
-    </w:p>
-    <w:p>
-      <w:pPr>
-        <w:pStyle w:val="Nagwek1"/>
-        <w:numPr>
-          <w:ilvl w:val="0"/>
-          <w:numId w:val="6"/>
-        </w:numPr>
-      </w:pPr>
-      <w:bookmarkStart w:id="20" w:name="_Toc42099769"/>
+      <w:bookmarkStart w:id="20" w:name="_Toc43404552"/>
       <w:r>
         <w:lastRenderedPageBreak/>
         <w:t>Bibliografia</w:t>
@@ -10665,28 +10652,28 @@
 </file>
 
 <file path=customXml/item1.xml><?xml version="1.0" encoding="utf-8"?>
+<b:Sources xmlns:b="http://schemas.openxmlformats.org/officeDocument/2006/bibliography" xmlns="http://schemas.openxmlformats.org/officeDocument/2006/bibliography" SelectedStyle="\APASixthEditionOfficeOnline.xsl" StyleName="APA" Version="6"/>
+</file>
+
+<file path=customXml/item2.xml><?xml version="1.0" encoding="utf-8"?>
 <go:gDocsCustomXmlDataStorage xmlns:go="http://customooxmlschemas.google.com/" xmlns:r="http://schemas.openxmlformats.org/officeDocument/2006/relationships">
   <go:docsCustomData xmlns:go="http://customooxmlschemas.google.com/" roundtripDataSignature="AMtx7miuFnKNba+2RD/9qDUzgvk6r0/rVA==">AMUW2mUHFcF5IQcYuAgVmkfh7NJbf5j//QOq3sPwJGGp5eBA4OTCircBKG3rYpVMlmb3ujqe2A/efkioBZS4B0QiDLinnBPO455fili3926cCXydWfaNxrLM03RUDel+p4fMxni1vc2r8nCw1FuZPcZ8Tky2QxJt1njjtWRf+kxwZSQ6jsUx9qUCG0Dmh38Fsn+hsh2L3GVwfXgUGQqjdEc0m4BX5rHFZtt4bWU6AEO8SZxq1pexcubBfvlO8EhPf09j7veAhcOejfA6cslg/kHYB2vfbS3m6Jb5j6Kn7TTydUXWOsgelr5KLgCkLwSwl/Jo0y1zhzTjyHSiZWXXasfg4wnrAcRiy3xg5pczscIPz91Aj1G4Kv1elue3I9b3RgkgTkX4vRZy4B9LgXLrDta/OwWBLf2/QA==</go:docsCustomData>
 </go:gDocsCustomXmlDataStorage>
 </file>
 
-<file path=customXml/item2.xml><?xml version="1.0" encoding="utf-8"?>
-<b:Sources xmlns:b="http://schemas.openxmlformats.org/officeDocument/2006/bibliography" xmlns="http://schemas.openxmlformats.org/officeDocument/2006/bibliography" SelectedStyle="\APASixthEditionOfficeOnline.xsl" StyleName="APA" Version="6"/>
+<file path=customXml/itemProps1.xml><?xml version="1.0" encoding="utf-8"?>
+<ds:datastoreItem xmlns:ds="http://schemas.openxmlformats.org/officeDocument/2006/customXml" ds:itemID="{78B98B02-2FAC-410B-91B8-BA36E9639F12}">
+  <ds:schemaRefs>
+    <ds:schemaRef ds:uri="http://schemas.openxmlformats.org/officeDocument/2006/bibliography"/>
+  </ds:schemaRefs>
+</ds:datastoreItem>
 </file>
 
-<file path=customXml/itemProps1.xml><?xml version="1.0" encoding="utf-8"?>
+<file path=customXml/itemProps2.xml><?xml version="1.0" encoding="utf-8"?>
 <ds:datastoreItem xmlns:ds="http://schemas.openxmlformats.org/officeDocument/2006/customXml" ds:itemID="{11111111-1234-1234-1234-123412341234}">
   <ds:schemaRefs>
     <ds:schemaRef ds:uri="http://customooxmlschemas.google.com/"/>
     <ds:schemaRef ds:uri="http://schemas.openxmlformats.org/officeDocument/2006/relationships"/>
   </ds:schemaRefs>
 </ds:datastoreItem>
-</file>
-
-<file path=customXml/itemProps2.xml><?xml version="1.0" encoding="utf-8"?>
-<ds:datastoreItem xmlns:ds="http://schemas.openxmlformats.org/officeDocument/2006/customXml" ds:itemID="{78B98B02-2FAC-410B-91B8-BA36E9639F12}">
-  <ds:schemaRefs>
-    <ds:schemaRef ds:uri="http://schemas.openxmlformats.org/officeDocument/2006/bibliography"/>
-  </ds:schemaRefs>
-</ds:datastoreItem>
 </file>